--- a/2021/doc/master_thesis/(0章)目次.docx
+++ b/2021/doc/master_thesis/(0章)目次.docx
@@ -71,15 +71,235 @@
         </w:numPr>
         <w:ind w:leftChars="0"/>
         <w:jc w:val="left"/>
+      </w:pPr>
+      <w:r>
         <w:rPr>
           <w:rFonts w:hint="eastAsia"/>
         </w:rPr>
+        <w:t>研究目的</w:t>
+      </w:r>
+    </w:p>
+    <w:p>
+      <w:pPr>
+        <w:pStyle w:val="a3"/>
+        <w:numPr>
+          <w:ilvl w:val="0"/>
+          <w:numId w:val="2"/>
+        </w:numPr>
+        <w:ind w:leftChars="0"/>
+        <w:jc w:val="left"/>
       </w:pPr>
       <w:r>
         <w:rPr>
           <w:rFonts w:hint="eastAsia"/>
         </w:rPr>
-        <w:t>研究目的</w:t>
+        <w:t>先行研究</w:t>
+      </w:r>
+    </w:p>
+    <w:p>
+      <w:pPr>
+        <w:pStyle w:val="a3"/>
+        <w:numPr>
+          <w:ilvl w:val="1"/>
+          <w:numId w:val="2"/>
+        </w:numPr>
+        <w:ind w:leftChars="0"/>
+        <w:jc w:val="left"/>
+      </w:pPr>
+      <w:proofErr w:type="spellStart"/>
+      <w:r>
+        <w:rPr>
+          <w:rFonts w:hint="eastAsia"/>
+          <w:sz w:val="22"/>
+          <w:szCs w:val="28"/>
+        </w:rPr>
+        <w:t>CryptoSite</w:t>
+      </w:r>
+      <w:proofErr w:type="spellEnd"/>
+      <w:r>
+        <w:rPr>
+          <w:rFonts w:hint="eastAsia"/>
+          <w:sz w:val="22"/>
+          <w:szCs w:val="28"/>
+        </w:rPr>
+        <w:t>: Expanding the Druggable Proteome by Characterization and Prediction of Cryptic Binding Site</w:t>
+      </w:r>
+    </w:p>
+    <w:p>
+      <w:pPr>
+        <w:pStyle w:val="a3"/>
+        <w:numPr>
+          <w:ilvl w:val="1"/>
+          <w:numId w:val="2"/>
+        </w:numPr>
+        <w:ind w:leftChars="0"/>
+        <w:jc w:val="left"/>
+      </w:pPr>
+      <w:r>
+        <w:rPr>
+          <w:rFonts w:hint="eastAsia"/>
+        </w:rPr>
+        <w:t>Deciphering Cryptic Binding Sites on Proteins by Mixed-Solvent Molecular Dynamics</w:t>
+      </w:r>
+    </w:p>
+    <w:p>
+      <w:pPr>
+        <w:pStyle w:val="a3"/>
+        <w:numPr>
+          <w:ilvl w:val="0"/>
+          <w:numId w:val="2"/>
+        </w:numPr>
+        <w:ind w:leftChars="0"/>
+        <w:jc w:val="left"/>
+      </w:pPr>
+      <w:r>
+        <w:rPr>
+          <w:rFonts w:hint="eastAsia"/>
+        </w:rPr>
+        <w:t>手法</w:t>
+      </w:r>
+    </w:p>
+    <w:p>
+      <w:pPr>
+        <w:pStyle w:val="a3"/>
+        <w:numPr>
+          <w:ilvl w:val="1"/>
+          <w:numId w:val="2"/>
+        </w:numPr>
+        <w:ind w:leftChars="0"/>
+        <w:jc w:val="left"/>
+      </w:pPr>
+      <w:r>
+        <w:rPr>
+          <w:rFonts w:hint="eastAsia"/>
+        </w:rPr>
+        <w:t>構築パイプライン</w:t>
+      </w:r>
+    </w:p>
+    <w:p>
+      <w:pPr>
+        <w:pStyle w:val="a3"/>
+        <w:numPr>
+          <w:ilvl w:val="1"/>
+          <w:numId w:val="2"/>
+        </w:numPr>
+        <w:ind w:leftChars="0"/>
+        <w:rPr>
+          <w:rFonts w:eastAsiaTheme="minorHAnsi"/>
+          <w:szCs w:val="21"/>
+        </w:rPr>
+      </w:pPr>
+      <w:r>
+        <w:rPr>
+          <w:rFonts w:eastAsiaTheme="minorHAnsi" w:hint="eastAsia"/>
+          <w:szCs w:val="21"/>
+        </w:rPr>
+        <w:t>各工程の詳細</w:t>
+      </w:r>
+    </w:p>
+    <w:p>
+      <w:pPr>
+        <w:pStyle w:val="a3"/>
+        <w:numPr>
+          <w:ilvl w:val="0"/>
+          <w:numId w:val="2"/>
+        </w:numPr>
+        <w:ind w:leftChars="0"/>
+        <w:rPr>
+          <w:rFonts w:eastAsiaTheme="minorHAnsi"/>
+          <w:szCs w:val="21"/>
+        </w:rPr>
+      </w:pPr>
+      <w:r>
+        <w:rPr>
+          <w:rFonts w:eastAsiaTheme="minorHAnsi" w:hint="eastAsia"/>
+          <w:szCs w:val="21"/>
+        </w:rPr>
+        <w:t>結果</w:t>
+      </w:r>
+    </w:p>
+    <w:p>
+      <w:pPr>
+        <w:pStyle w:val="a3"/>
+        <w:numPr>
+          <w:ilvl w:val="0"/>
+          <w:numId w:val="2"/>
+        </w:numPr>
+        <w:ind w:leftChars="0"/>
+        <w:rPr>
+          <w:rFonts w:eastAsiaTheme="minorHAnsi"/>
+          <w:szCs w:val="21"/>
+        </w:rPr>
+      </w:pPr>
+      <w:r>
+        <w:rPr>
+          <w:rFonts w:eastAsiaTheme="minorHAnsi" w:hint="eastAsia"/>
+          <w:szCs w:val="21"/>
+        </w:rPr>
+        <w:t>考察</w:t>
+      </w:r>
+    </w:p>
+    <w:p>
+      <w:pPr>
+        <w:pStyle w:val="a3"/>
+        <w:numPr>
+          <w:ilvl w:val="0"/>
+          <w:numId w:val="2"/>
+        </w:numPr>
+        <w:ind w:leftChars="0"/>
+        <w:rPr>
+          <w:rFonts w:eastAsiaTheme="minorHAnsi"/>
+          <w:szCs w:val="21"/>
+        </w:rPr>
+      </w:pPr>
+      <w:r>
+        <w:rPr>
+          <w:rFonts w:eastAsiaTheme="minorHAnsi" w:hint="eastAsia"/>
+          <w:szCs w:val="21"/>
+        </w:rPr>
+        <w:t>展望</w:t>
+      </w:r>
+    </w:p>
+    <w:p>
+      <w:pPr>
+        <w:pStyle w:val="a3"/>
+        <w:numPr>
+          <w:ilvl w:val="0"/>
+          <w:numId w:val="2"/>
+        </w:numPr>
+        <w:ind w:leftChars="0"/>
+        <w:rPr>
+          <w:rFonts w:eastAsiaTheme="minorHAnsi"/>
+          <w:szCs w:val="21"/>
+        </w:rPr>
+      </w:pPr>
+      <w:r>
+        <w:rPr>
+          <w:rFonts w:eastAsiaTheme="minorHAnsi" w:hint="eastAsia"/>
+          <w:szCs w:val="21"/>
+        </w:rPr>
+        <w:t>結論</w:t>
+      </w:r>
+    </w:p>
+    <w:p>
+      <w:pPr>
+        <w:pStyle w:val="a3"/>
+        <w:numPr>
+          <w:ilvl w:val="0"/>
+          <w:numId w:val="2"/>
+        </w:numPr>
+        <w:ind w:leftChars="0"/>
+        <w:rPr>
+          <w:rFonts w:eastAsiaTheme="minorHAnsi" w:hint="eastAsia"/>
+          <w:szCs w:val="21"/>
+        </w:rPr>
+      </w:pPr>
+      <w:r>
+        <w:rPr>
+          <w:rFonts w:eastAsiaTheme="minorHAnsi" w:hint="eastAsia"/>
+          <w:szCs w:val="21"/>
+        </w:rPr>
+        <w:t>引用文献</w:t>
       </w:r>
     </w:p>
     <w:sectPr>
